--- a/Contents/积分不等式-Integral inequality.docx
+++ b/Contents/积分不等式-Integral inequality.docx
@@ -35,13 +35,7 @@
             <w:rPr>
               <w:rFonts w:ascii="Cambria Math" w:hAnsi="Cambria Math"/>
             </w:rPr>
-            <m:t>⊂</m:t>
-          </m:r>
-          <m:r>
-            <w:rPr>
-              <w:rFonts w:ascii="Cambria Math" w:hAnsi="Cambria Math"/>
-            </w:rPr>
-            <m:t>R   a&gt;b    f</m:t>
+            <m:t>⊂R   a&gt;b    f</m:t>
           </m:r>
           <m:d>
             <m:dPr>
